--- a/第11组/系统管理员UI设计.docx
+++ b/第11组/系统管理员UI设计.docx
@@ -27,8 +27,8 @@
         </w:rPr>
         <w:drawing>
           <wp:inline distT="0" distB="0" distL="0" distR="0" wp14:anchorId="60F01C34" wp14:editId="7676DB4B">
-            <wp:extent cx="5267960" cy="2005965"/>
-            <wp:effectExtent l="0" t="0" r="8890" b="0"/>
+            <wp:extent cx="5953125" cy="3609975"/>
+            <wp:effectExtent l="0" t="0" r="9525" b="9525"/>
             <wp:docPr id="7" name="图片 7" descr="C:\Users\SB\Desktop\脑图.PNG"/>
             <wp:cNvGraphicFramePr>
               <a:graphicFrameLocks xmlns:a="http://schemas.openxmlformats.org/drawingml/2006/main" noChangeAspect="1"/>
@@ -58,7 +58,7 @@
                   <pic:spPr bwMode="auto">
                     <a:xfrm>
                       <a:off x="0" y="0"/>
-                      <a:ext cx="5267960" cy="2005965"/>
+                      <a:ext cx="5953125" cy="3609975"/>
                     </a:xfrm>
                     <a:prstGeom prst="rect">
                       <a:avLst/>
@@ -107,8 +107,6 @@
       </w:pPr>
       <w:bookmarkStart w:id="2" w:name="_Toc19614"/>
       <w:bookmarkStart w:id="3" w:name="_Toc26113"/>
-      <w:bookmarkStart w:id="4" w:name="_GoBack"/>
-      <w:bookmarkEnd w:id="4"/>
       <w:r>
         <w:rPr>
           <w:rFonts w:hint="eastAsia"/>
@@ -127,7 +125,7 @@
         <w:rPr>
           <w:rFonts w:hint="eastAsia"/>
         </w:rPr>
-        <w:t>进入管理系统</w:t>
+        <w:t>登录</w:t>
       </w:r>
     </w:p>
     <w:p/>
@@ -159,7 +157,6 @@
           <w:p>
             <w:pPr>
               <w:rPr>
-                <w:b/>
                 <w:sz w:val="18"/>
                 <w:szCs w:val="18"/>
               </w:rPr>
@@ -167,12 +164,29 @@
             <w:r>
               <w:rPr>
                 <w:rFonts w:ascii="宋体" w:hAnsi="宋体" w:cs="宋体" w:hint="eastAsia"/>
-                <w:b/>
                 <w:color w:val="FFFFFF"/>
                 <w:sz w:val="18"/>
                 <w:szCs w:val="18"/>
               </w:rPr>
-              <w:t>UI名称：启动界面                       UI编号：01</w:t>
+              <w:t>UI名称：</w:t>
+            </w:r>
+            <w:r>
+              <w:rPr>
+                <w:rFonts w:ascii="宋体" w:hAnsi="宋体" w:cs="宋体" w:hint="eastAsia"/>
+                <w:color w:val="FFFFFF"/>
+                <w:sz w:val="18"/>
+                <w:szCs w:val="18"/>
+              </w:rPr>
+              <w:t>登录</w:t>
+            </w:r>
+            <w:r>
+              <w:rPr>
+                <w:rFonts w:ascii="宋体" w:hAnsi="宋体" w:cs="宋体" w:hint="eastAsia"/>
+                <w:color w:val="FFFFFF"/>
+                <w:sz w:val="18"/>
+                <w:szCs w:val="18"/>
+              </w:rPr>
+              <w:t xml:space="preserve">                    UI编号：01</w:t>
             </w:r>
           </w:p>
         </w:tc>
@@ -188,25 +202,14 @@
           <w:p>
             <w:r>
               <w:rPr>
-                <w:rFonts w:hint="eastAsia"/>
-              </w:rPr>
-              <w:t>图</w:t>
-            </w:r>
-            <w:r>
-              <w:rPr>
-                <w:rFonts w:hint="eastAsia"/>
-              </w:rPr>
-              <w:t>2.1</w:t>
-            </w:r>
-            <w:r>
-              <w:rPr>
                 <w:noProof/>
               </w:rPr>
+              <w:lastRenderedPageBreak/>
               <w:drawing>
-                <wp:inline distT="0" distB="0" distL="0" distR="0" wp14:anchorId="30A432E5" wp14:editId="26413DE1">
+                <wp:inline distT="0" distB="0" distL="0" distR="0" wp14:anchorId="1FFDA217" wp14:editId="6040175B">
                   <wp:extent cx="4095773" cy="2634018"/>
                   <wp:effectExtent l="0" t="0" r="0" b="0"/>
-                  <wp:docPr id="6" name="图片 6" descr="C:\Users\Administrator\Desktop\捕获.PNG"/>
+                  <wp:docPr id="4" name="图片 4" descr="C:\Users\Administrator\Desktop\捕获.PNG"/>
                   <wp:cNvGraphicFramePr>
                     <a:graphicFrameLocks xmlns:a="http://schemas.openxmlformats.org/drawingml/2006/main" noChangeAspect="1"/>
                   </wp:cNvGraphicFramePr>
@@ -252,6 +255,27 @@
               </w:drawing>
             </w:r>
           </w:p>
+          <w:p>
+            <w:pPr>
+              <w:rPr>
+                <w:noProof/>
+              </w:rPr>
+            </w:pPr>
+            <w:r>
+              <w:rPr>
+                <w:rFonts w:hint="eastAsia"/>
+              </w:rPr>
+              <w:t>图</w:t>
+            </w:r>
+            <w:r>
+              <w:rPr>
+                <w:rFonts w:hint="eastAsia"/>
+              </w:rPr>
+              <w:t>2.1</w:t>
+            </w:r>
+          </w:p>
+          <w:p/>
+          <w:p/>
         </w:tc>
         <w:tc>
           <w:tcPr>
@@ -314,7 +338,6 @@
             <w:r>
               <w:rPr>
                 <w:rFonts w:hint="eastAsia"/>
-                <w:b/>
                 <w:bCs/>
                 <w:sz w:val="18"/>
                 <w:szCs w:val="18"/>
@@ -333,6 +356,54 @@
           <w:p/>
         </w:tc>
       </w:tr>
+    </w:tbl>
+    <w:p>
+      <w:r>
+        <w:rPr>
+          <w:rFonts w:hint="eastAsia"/>
+        </w:rPr>
+        <w:t xml:space="preserve"> </w:t>
+      </w:r>
+    </w:p>
+    <w:p/>
+    <w:p>
+      <w:pPr>
+        <w:pStyle w:val="2"/>
+      </w:pPr>
+      <w:r>
+        <w:t>2.2</w:t>
+      </w:r>
+      <w:r>
+        <w:rPr>
+          <w:rFonts w:hint="eastAsia"/>
+        </w:rPr>
+        <w:t xml:space="preserve"> </w:t>
+      </w:r>
+      <w:r>
+        <w:rPr>
+          <w:rFonts w:hint="eastAsia"/>
+        </w:rPr>
+        <w:t>进入管理界面</w:t>
+      </w:r>
+    </w:p>
+    <w:tbl>
+      <w:tblPr>
+        <w:tblW w:w="9039" w:type="dxa"/>
+        <w:tblBorders>
+          <w:top w:val="single" w:sz="4" w:space="0" w:color="auto"/>
+          <w:left w:val="single" w:sz="4" w:space="0" w:color="auto"/>
+          <w:bottom w:val="single" w:sz="4" w:space="0" w:color="auto"/>
+          <w:right w:val="single" w:sz="4" w:space="0" w:color="auto"/>
+          <w:insideH w:val="single" w:sz="4" w:space="0" w:color="auto"/>
+          <w:insideV w:val="single" w:sz="4" w:space="0" w:color="auto"/>
+        </w:tblBorders>
+        <w:tblLayout w:type="fixed"/>
+        <w:tblLook w:val="0000" w:firstRow="0" w:lastRow="0" w:firstColumn="0" w:lastColumn="0" w:noHBand="0" w:noVBand="0"/>
+      </w:tblPr>
+      <w:tblGrid>
+        <w:gridCol w:w="7196"/>
+        <w:gridCol w:w="1843"/>
+      </w:tblGrid>
       <w:tr>
         <w:tc>
           <w:tcPr>
@@ -343,29 +414,52 @@
           <w:p>
             <w:pPr>
               <w:rPr>
-                <w:b/>
                 <w:sz w:val="18"/>
                 <w:szCs w:val="18"/>
               </w:rPr>
             </w:pPr>
-            <w:bookmarkStart w:id="5" w:name="_2.2_登录"/>
-            <w:bookmarkEnd w:id="5"/>
             <w:r>
               <w:rPr>
                 <w:rFonts w:ascii="宋体" w:hAnsi="宋体" w:cs="宋体" w:hint="eastAsia"/>
-                <w:b/>
                 <w:color w:val="FFFFFF"/>
                 <w:sz w:val="18"/>
                 <w:szCs w:val="18"/>
               </w:rPr>
-              <w:t>UI名称：启动界面                       UI编号：01</w:t>
+              <w:t>I名称：</w:t>
+            </w:r>
+            <w:r>
+              <w:rPr>
+                <w:rFonts w:ascii="宋体" w:hAnsi="宋体" w:cs="宋体" w:hint="eastAsia"/>
+                <w:color w:val="FFFFFF"/>
+                <w:sz w:val="18"/>
+                <w:szCs w:val="18"/>
+              </w:rPr>
+              <w:t>进入管理界面</w:t>
+            </w:r>
+            <w:r>
+              <w:rPr>
+                <w:rFonts w:ascii="宋体" w:hAnsi="宋体" w:cs="宋体" w:hint="eastAsia"/>
+                <w:color w:val="FFFFFF"/>
+                <w:sz w:val="18"/>
+                <w:szCs w:val="18"/>
+              </w:rPr>
+              <w:t xml:space="preserve">                  UI编号：</w:t>
+            </w:r>
+            <w:r>
+              <w:rPr>
+                <w:rFonts w:ascii="宋体" w:hAnsi="宋体" w:cs="宋体" w:hint="eastAsia"/>
+                <w:color w:val="FFFFFF"/>
+                <w:sz w:val="18"/>
+                <w:szCs w:val="18"/>
+              </w:rPr>
+              <w:t>2</w:t>
             </w:r>
           </w:p>
         </w:tc>
       </w:tr>
       <w:tr>
         <w:trPr>
-          <w:trHeight w:val="4729"/>
+          <w:trHeight w:val="4773"/>
         </w:trPr>
         <w:tc>
           <w:tcPr>
@@ -374,25 +468,10 @@
           <w:p>
             <w:r>
               <w:rPr>
-                <w:rFonts w:hint="eastAsia"/>
-              </w:rPr>
-              <w:lastRenderedPageBreak/>
-              <w:t>图</w:t>
-            </w:r>
-            <w:r>
-              <w:rPr>
-                <w:rFonts w:hint="eastAsia"/>
-              </w:rPr>
-              <w:t>2.2</w:t>
-            </w:r>
-          </w:p>
-          <w:p>
-            <w:r>
-              <w:rPr>
                 <w:noProof/>
               </w:rPr>
               <w:drawing>
-                <wp:inline distT="0" distB="0" distL="0" distR="0" wp14:anchorId="6710DCEA" wp14:editId="0CF7DA99">
+                <wp:inline distT="0" distB="0" distL="0" distR="0" wp14:anchorId="6BC01A30" wp14:editId="43B99999">
                   <wp:extent cx="4191270" cy="2695433"/>
                   <wp:effectExtent l="0" t="0" r="0" b="0"/>
                   <wp:docPr id="1" name="图片 1" descr="C:\Users\Administrator\Desktop\捕获1.PNG"/>
@@ -441,6 +520,29 @@
               </w:drawing>
             </w:r>
           </w:p>
+          <w:p>
+            <w:pPr>
+              <w:rPr>
+                <w:noProof/>
+              </w:rPr>
+            </w:pPr>
+            <w:r>
+              <w:rPr>
+                <w:rFonts w:hint="eastAsia"/>
+              </w:rPr>
+              <w:t>图</w:t>
+            </w:r>
+            <w:r>
+              <w:rPr>
+                <w:rFonts w:hint="eastAsia"/>
+              </w:rPr>
+              <w:t>2.2</w:t>
+            </w:r>
+          </w:p>
+          <w:p>
+            <w:bookmarkStart w:id="4" w:name="_GoBack"/>
+            <w:bookmarkEnd w:id="4"/>
+          </w:p>
         </w:tc>
         <w:tc>
           <w:tcPr>
@@ -464,12 +566,6 @@
           </w:p>
           <w:p>
             <w:pPr>
-              <w:pStyle w:val="a7"/>
-              <w:numPr>
-                <w:ilvl w:val="0"/>
-                <w:numId w:val="5"/>
-              </w:numPr>
-              <w:ind w:firstLineChars="0"/>
               <w:rPr>
                 <w:sz w:val="18"/>
                 <w:szCs w:val="18"/>
@@ -481,6 +577,22 @@
                 <w:sz w:val="18"/>
                 <w:szCs w:val="18"/>
               </w:rPr>
+              <w:t>1</w:t>
+            </w:r>
+            <w:r>
+              <w:rPr>
+                <w:rFonts w:hint="eastAsia"/>
+                <w:sz w:val="18"/>
+                <w:szCs w:val="18"/>
+              </w:rPr>
+              <w:t>、</w:t>
+            </w:r>
+            <w:r>
+              <w:rPr>
+                <w:rFonts w:hint="eastAsia"/>
+                <w:sz w:val="18"/>
+                <w:szCs w:val="18"/>
+              </w:rPr>
               <w:t>该页面是管理员的主界面，可以选择进行管理用户（</w:t>
             </w:r>
             <w:r>
@@ -499,7 +611,24 @@
                 <w:sz w:val="18"/>
                 <w:szCs w:val="18"/>
               </w:rPr>
-              <w:t>2.</w:t>
+              <w:t>2.3</w:t>
+            </w:r>
+            <w:r>
+              <w:rPr>
+                <w:rFonts w:hint="eastAsia"/>
+                <w:bCs/>
+                <w:sz w:val="18"/>
+                <w:szCs w:val="18"/>
+              </w:rPr>
+              <w:t>）</w:t>
+            </w:r>
+            <w:r>
+              <w:rPr>
+                <w:rFonts w:hint="eastAsia"/>
+                <w:sz w:val="18"/>
+                <w:szCs w:val="18"/>
+              </w:rPr>
+              <w:t>。和管理群（</w:t>
             </w:r>
             <w:r>
               <w:rPr>
@@ -508,33 +637,7 @@
                 <w:sz w:val="18"/>
                 <w:szCs w:val="18"/>
               </w:rPr>
-              <w:t>3</w:t>
-            </w:r>
-            <w:r>
-              <w:rPr>
-                <w:rFonts w:hint="eastAsia"/>
-                <w:b/>
-                <w:bCs/>
-                <w:sz w:val="18"/>
-                <w:szCs w:val="18"/>
-              </w:rPr>
-              <w:t>）</w:t>
-            </w:r>
-            <w:r>
-              <w:rPr>
-                <w:rFonts w:hint="eastAsia"/>
-                <w:sz w:val="18"/>
-                <w:szCs w:val="18"/>
-              </w:rPr>
-              <w:t>。和管理群</w:t>
-            </w:r>
-            <w:r>
-              <w:rPr>
-                <w:rFonts w:hint="eastAsia"/>
-                <w:sz w:val="18"/>
-                <w:szCs w:val="18"/>
-              </w:rPr>
-              <w:t>（</w:t>
+              <w:t>图</w:t>
             </w:r>
             <w:r>
               <w:rPr>
@@ -543,30 +646,11 @@
                 <w:sz w:val="18"/>
                 <w:szCs w:val="18"/>
               </w:rPr>
-              <w:t>图</w:t>
-            </w:r>
-            <w:r>
-              <w:rPr>
-                <w:rStyle w:val="a6"/>
-                <w:rFonts w:hint="eastAsia"/>
-                <w:sz w:val="18"/>
-                <w:szCs w:val="18"/>
-              </w:rPr>
-              <w:t>2.</w:t>
-            </w:r>
-            <w:r>
-              <w:rPr>
-                <w:rStyle w:val="a6"/>
-                <w:rFonts w:hint="eastAsia"/>
-                <w:sz w:val="18"/>
-                <w:szCs w:val="18"/>
-              </w:rPr>
-              <w:t>5</w:t>
-            </w:r>
-            <w:r>
-              <w:rPr>
-                <w:rFonts w:hint="eastAsia"/>
-                <w:b/>
+              <w:t>2.5</w:t>
+            </w:r>
+            <w:r>
+              <w:rPr>
+                <w:rFonts w:hint="eastAsia"/>
                 <w:bCs/>
                 <w:sz w:val="18"/>
                 <w:szCs w:val="18"/>
@@ -583,18 +667,22 @@
             </w:r>
           </w:p>
           <w:p>
-            <w:pPr>
-              <w:pStyle w:val="a7"/>
-              <w:numPr>
-                <w:ilvl w:val="0"/>
-                <w:numId w:val="5"/>
-              </w:numPr>
-              <w:ind w:firstLineChars="0"/>
-              <w:rPr>
-                <w:sz w:val="18"/>
-                <w:szCs w:val="18"/>
-              </w:rPr>
-            </w:pPr>
+            <w:r>
+              <w:rPr>
+                <w:rFonts w:hint="eastAsia"/>
+                <w:sz w:val="18"/>
+                <w:szCs w:val="18"/>
+              </w:rPr>
+              <w:t>2</w:t>
+            </w:r>
+            <w:r>
+              <w:rPr>
+                <w:rFonts w:hint="eastAsia"/>
+                <w:sz w:val="18"/>
+                <w:szCs w:val="18"/>
+              </w:rPr>
+              <w:t>、</w:t>
+            </w:r>
             <w:r>
               <w:rPr>
                 <w:rFonts w:hint="eastAsia"/>
@@ -628,15 +716,7 @@
                 <w:sz w:val="18"/>
                 <w:szCs w:val="18"/>
               </w:rPr>
-              <w:t>）进入用户管理界面</w:t>
-            </w:r>
-            <w:r>
-              <w:rPr>
-                <w:rFonts w:hint="eastAsia"/>
-                <w:sz w:val="18"/>
-                <w:szCs w:val="18"/>
-              </w:rPr>
-              <w:t>（</w:t>
+              <w:t>）进入用户管理界面（</w:t>
             </w:r>
             <w:r>
               <w:rPr>
@@ -654,32 +734,15 @@
                 <w:sz w:val="18"/>
                 <w:szCs w:val="18"/>
               </w:rPr>
-              <w:t>2.</w:t>
-            </w:r>
-            <w:r>
-              <w:rPr>
-                <w:rStyle w:val="a6"/>
-                <w:rFonts w:hint="eastAsia"/>
-                <w:sz w:val="18"/>
-                <w:szCs w:val="18"/>
-              </w:rPr>
-              <w:t>3</w:t>
-            </w:r>
-            <w:r>
-              <w:rPr>
-                <w:rFonts w:hint="eastAsia"/>
-                <w:sz w:val="18"/>
-                <w:szCs w:val="18"/>
-              </w:rPr>
-              <w:t>）</w:t>
-            </w:r>
-            <w:r>
-              <w:rPr>
-                <w:rFonts w:hint="eastAsia"/>
-                <w:sz w:val="18"/>
-                <w:szCs w:val="18"/>
-              </w:rPr>
-              <w:t>，进行对用户的管理，点击（</w:t>
+              <w:t>2.3</w:t>
+            </w:r>
+            <w:r>
+              <w:rPr>
+                <w:rFonts w:hint="eastAsia"/>
+                <w:sz w:val="18"/>
+                <w:szCs w:val="18"/>
+              </w:rPr>
+              <w:t>），进行对用户的管理，点击（</w:t>
             </w:r>
             <w:r>
               <w:rPr>
@@ -698,61 +761,15 @@
                   <w14:round/>
                 </w14:textOutline>
               </w:rPr>
-              <w:t>查看</w:t>
-            </w:r>
-            <w:r>
-              <w:rPr>
-                <w:rFonts w:hint="eastAsia"/>
-                <w:color w:val="000000" w:themeColor="text1"/>
-                <w:sz w:val="18"/>
-                <w:szCs w:val="18"/>
-                <w14:shadow w14:blurRad="38100" w14:dist="19050" w14:dir="2700000" w14:sx="100000" w14:sy="100000" w14:kx="0" w14:ky="0" w14:algn="tl">
-                  <w14:schemeClr w14:val="dk1">
-                    <w14:alpha w14:val="60000"/>
-                  </w14:schemeClr>
-                </w14:shadow>
-                <w14:textOutline w14:w="0" w14:cap="flat" w14:cmpd="sng" w14:algn="ctr">
-                  <w14:noFill/>
-                  <w14:prstDash w14:val="solid"/>
-                  <w14:round/>
-                </w14:textOutline>
-              </w:rPr>
-              <w:t>群</w:t>
-            </w:r>
-            <w:r>
-              <w:rPr>
-                <w:rFonts w:hint="eastAsia"/>
-                <w:color w:val="000000" w:themeColor="text1"/>
-                <w:sz w:val="18"/>
-                <w:szCs w:val="18"/>
-                <w14:shadow w14:blurRad="38100" w14:dist="19050" w14:dir="2700000" w14:sx="100000" w14:sy="100000" w14:kx="0" w14:ky="0" w14:algn="tl">
-                  <w14:schemeClr w14:val="dk1">
-                    <w14:alpha w14:val="60000"/>
-                  </w14:schemeClr>
-                </w14:shadow>
-                <w14:textOutline w14:w="0" w14:cap="flat" w14:cmpd="sng" w14:algn="ctr">
-                  <w14:noFill/>
-                  <w14:prstDash w14:val="solid"/>
-                  <w14:round/>
-                </w14:textOutline>
-              </w:rPr>
-              <w:t>信息</w:t>
-            </w:r>
-            <w:r>
-              <w:rPr>
-                <w:rFonts w:hint="eastAsia"/>
-                <w:sz w:val="18"/>
-                <w:szCs w:val="18"/>
-              </w:rPr>
-              <w:t>），进入群管理页面</w:t>
-            </w:r>
-            <w:r>
-              <w:rPr>
-                <w:rFonts w:hint="eastAsia"/>
-                <w:sz w:val="18"/>
-                <w:szCs w:val="18"/>
-              </w:rPr>
-              <w:t>（</w:t>
+              <w:t>查看群信息</w:t>
+            </w:r>
+            <w:r>
+              <w:rPr>
+                <w:rFonts w:hint="eastAsia"/>
+                <w:sz w:val="18"/>
+                <w:szCs w:val="18"/>
+              </w:rPr>
+              <w:t>），进入群管理页面（</w:t>
             </w:r>
             <w:r>
               <w:rPr>
@@ -770,32 +787,15 @@
                 <w:sz w:val="18"/>
                 <w:szCs w:val="18"/>
               </w:rPr>
-              <w:t>2.</w:t>
-            </w:r>
-            <w:r>
-              <w:rPr>
-                <w:rStyle w:val="a6"/>
-                <w:rFonts w:hint="eastAsia"/>
-                <w:sz w:val="18"/>
-                <w:szCs w:val="18"/>
-              </w:rPr>
-              <w:t>5</w:t>
-            </w:r>
-            <w:r>
-              <w:rPr>
-                <w:rFonts w:hint="eastAsia"/>
-                <w:sz w:val="18"/>
-                <w:szCs w:val="18"/>
-              </w:rPr>
-              <w:t>）</w:t>
-            </w:r>
-            <w:r>
-              <w:rPr>
-                <w:rFonts w:hint="eastAsia"/>
-                <w:sz w:val="18"/>
-                <w:szCs w:val="18"/>
-              </w:rPr>
-              <w:t>。对群进行管理。</w:t>
+              <w:t>2.5</w:t>
+            </w:r>
+            <w:r>
+              <w:rPr>
+                <w:rFonts w:hint="eastAsia"/>
+                <w:sz w:val="18"/>
+                <w:szCs w:val="18"/>
+              </w:rPr>
+              <w:t>）。对群进行管理。</w:t>
             </w:r>
             <w:r>
               <w:rPr>
@@ -806,14 +806,37 @@
               <w:t xml:space="preserve"> </w:t>
             </w:r>
           </w:p>
-          <w:p/>
         </w:tc>
       </w:tr>
     </w:tbl>
     <w:p/>
+    <w:p>
+      <w:pPr>
+        <w:pStyle w:val="2"/>
+      </w:pPr>
+      <w:bookmarkStart w:id="5" w:name="_2.2_登录"/>
+      <w:bookmarkEnd w:id="5"/>
+      <w:r>
+        <w:lastRenderedPageBreak/>
+        <w:t>2.</w:t>
+      </w:r>
+      <w:r>
+        <w:rPr>
+          <w:rFonts w:hint="eastAsia"/>
+        </w:rPr>
+        <w:t xml:space="preserve">3 </w:t>
+      </w:r>
+      <w:r>
+        <w:rPr>
+          <w:rFonts w:hint="eastAsia"/>
+        </w:rPr>
+        <w:t>进入用户管理界面</w:t>
+      </w:r>
+    </w:p>
     <w:tbl>
       <w:tblPr>
-        <w:tblW w:w="9039" w:type="dxa"/>
+        <w:tblW w:w="9073" w:type="dxa"/>
+        <w:tblInd w:w="-34" w:type="dxa"/>
         <w:tblBorders>
           <w:top w:val="single" w:sz="4" w:space="0" w:color="auto"/>
           <w:left w:val="single" w:sz="4" w:space="0" w:color="auto"/>
@@ -826,41 +849,89 @@
         <w:tblLook w:val="0000" w:firstRow="0" w:lastRow="0" w:firstColumn="0" w:lastColumn="0" w:noHBand="0" w:noVBand="0"/>
       </w:tblPr>
       <w:tblGrid>
-        <w:gridCol w:w="7196"/>
+        <w:gridCol w:w="7230"/>
         <w:gridCol w:w="1843"/>
       </w:tblGrid>
+      <w:tr>
+        <w:tc>
+          <w:tcPr>
+            <w:tcW w:w="9073" w:type="dxa"/>
+            <w:gridSpan w:val="2"/>
+            <w:shd w:val="clear" w:color="auto" w:fill="339966"/>
+          </w:tcPr>
+          <w:p>
+            <w:pPr>
+              <w:rPr>
+                <w:sz w:val="18"/>
+                <w:szCs w:val="18"/>
+              </w:rPr>
+            </w:pPr>
+            <w:r>
+              <w:rPr>
+                <w:rFonts w:ascii="宋体" w:hAnsi="宋体" w:cs="宋体" w:hint="eastAsia"/>
+                <w:color w:val="FFFFFF"/>
+                <w:sz w:val="18"/>
+                <w:szCs w:val="18"/>
+              </w:rPr>
+              <w:t>I名称：</w:t>
+            </w:r>
+            <w:r>
+              <w:rPr>
+                <w:rFonts w:ascii="宋体" w:hAnsi="宋体" w:cs="宋体" w:hint="eastAsia"/>
+                <w:color w:val="FFFFFF"/>
+                <w:sz w:val="18"/>
+                <w:szCs w:val="18"/>
+              </w:rPr>
+              <w:t>进入</w:t>
+            </w:r>
+            <w:r>
+              <w:rPr>
+                <w:rFonts w:ascii="宋体" w:hAnsi="宋体" w:cs="宋体" w:hint="eastAsia"/>
+                <w:color w:val="FFFFFF"/>
+                <w:sz w:val="18"/>
+                <w:szCs w:val="18"/>
+              </w:rPr>
+              <w:t>用户管理界面</w:t>
+            </w:r>
+            <w:r>
+              <w:rPr>
+                <w:rFonts w:ascii="宋体" w:hAnsi="宋体" w:cs="宋体" w:hint="eastAsia"/>
+                <w:color w:val="FFFFFF"/>
+                <w:sz w:val="18"/>
+                <w:szCs w:val="18"/>
+              </w:rPr>
+              <w:t xml:space="preserve">                  UI编号：</w:t>
+            </w:r>
+            <w:r>
+              <w:rPr>
+                <w:rFonts w:ascii="宋体" w:hAnsi="宋体" w:cs="宋体" w:hint="eastAsia"/>
+                <w:color w:val="FFFFFF"/>
+                <w:sz w:val="18"/>
+                <w:szCs w:val="18"/>
+              </w:rPr>
+              <w:t>3</w:t>
+            </w:r>
+          </w:p>
+        </w:tc>
+      </w:tr>
       <w:tr>
         <w:trPr>
           <w:trHeight w:val="4729"/>
         </w:trPr>
         <w:tc>
           <w:tcPr>
-            <w:tcW w:w="7196" w:type="dxa"/>
+            <w:tcW w:w="7230" w:type="dxa"/>
           </w:tcPr>
           <w:p>
             <w:r>
               <w:rPr>
-                <w:rFonts w:hint="eastAsia"/>
-              </w:rPr>
-              <w:t>图</w:t>
-            </w:r>
-            <w:r>
-              <w:rPr>
-                <w:rFonts w:hint="eastAsia"/>
-              </w:rPr>
-              <w:t>2.3</w:t>
-            </w:r>
-          </w:p>
-          <w:p>
-            <w:r>
-              <w:rPr>
                 <w:noProof/>
               </w:rPr>
               <w:drawing>
-                <wp:inline distT="0" distB="0" distL="0" distR="0" wp14:anchorId="3EBC8423" wp14:editId="6126135F">
+                <wp:inline distT="0" distB="0" distL="0" distR="0" wp14:anchorId="3EF2F96A" wp14:editId="0A573060">
                   <wp:extent cx="4414200" cy="2838801"/>
                   <wp:effectExtent l="0" t="0" r="5715" b="0"/>
-                  <wp:docPr id="2" name="图片 2" descr="C:\Users\Administrator\Desktop\捕获2.PNG"/>
+                  <wp:docPr id="8" name="图片 8" descr="C:\Users\Administrator\Desktop\捕获2.PNG"/>
                   <wp:cNvGraphicFramePr>
                     <a:graphicFrameLocks xmlns:a="http://schemas.openxmlformats.org/drawingml/2006/main" noChangeAspect="1"/>
                   </wp:cNvGraphicFramePr>
@@ -906,6 +977,21 @@
               </w:drawing>
             </w:r>
           </w:p>
+          <w:p>
+            <w:r>
+              <w:rPr>
+                <w:rFonts w:hint="eastAsia"/>
+              </w:rPr>
+              <w:t>图</w:t>
+            </w:r>
+            <w:r>
+              <w:rPr>
+                <w:rFonts w:hint="eastAsia"/>
+              </w:rPr>
+              <w:t>2.3</w:t>
+            </w:r>
+          </w:p>
+          <w:p/>
         </w:tc>
         <w:tc>
           <w:tcPr>
@@ -942,15 +1028,7 @@
                 <w:sz w:val="18"/>
                 <w:szCs w:val="18"/>
               </w:rPr>
-              <w:t>该页面是</w:t>
-            </w:r>
-            <w:r>
-              <w:rPr>
-                <w:rFonts w:hint="eastAsia"/>
-                <w:sz w:val="18"/>
-                <w:szCs w:val="18"/>
-              </w:rPr>
-              <w:t>显示已有用户的</w:t>
+              <w:t>该页面是显示已有用户的</w:t>
             </w:r>
             <w:r>
               <w:rPr>
@@ -1026,15 +1104,7 @@
                 <w:sz w:val="18"/>
                 <w:szCs w:val="18"/>
               </w:rPr>
-              <w:t>点击用户账号跳转到用户详细页面</w:t>
-            </w:r>
-            <w:r>
-              <w:rPr>
-                <w:rFonts w:hint="eastAsia"/>
-                <w:sz w:val="18"/>
-                <w:szCs w:val="18"/>
-              </w:rPr>
-              <w:t>（</w:t>
+              <w:t>点击用户账号跳转到用户详细页面（</w:t>
             </w:r>
             <w:r>
               <w:rPr>
@@ -1069,15 +1139,7 @@
                 <w:sz w:val="18"/>
                 <w:szCs w:val="18"/>
               </w:rPr>
-              <w:t>）</w:t>
-            </w:r>
-            <w:r>
-              <w:rPr>
-                <w:rFonts w:hint="eastAsia"/>
-                <w:sz w:val="18"/>
-                <w:szCs w:val="18"/>
-              </w:rPr>
-              <w:t>。</w:t>
+              <w:t>）。</w:t>
             </w:r>
           </w:p>
           <w:p>
@@ -1129,9 +1191,27 @@
       </w:tr>
     </w:tbl>
     <w:p/>
+    <w:p>
+      <w:pPr>
+        <w:pStyle w:val="2"/>
+      </w:pPr>
+      <w:r>
+        <w:rPr>
+          <w:rFonts w:hint="eastAsia"/>
+        </w:rPr>
+        <w:t xml:space="preserve">2.4 </w:t>
+      </w:r>
+      <w:r>
+        <w:rPr>
+          <w:rFonts w:hint="eastAsia"/>
+        </w:rPr>
+        <w:t>查看用户详情</w:t>
+      </w:r>
+    </w:p>
     <w:tbl>
       <w:tblPr>
-        <w:tblW w:w="9039" w:type="dxa"/>
+        <w:tblW w:w="9073" w:type="dxa"/>
+        <w:tblInd w:w="-34" w:type="dxa"/>
         <w:tblBorders>
           <w:top w:val="single" w:sz="4" w:space="0" w:color="auto"/>
           <w:left w:val="single" w:sz="4" w:space="0" w:color="auto"/>
@@ -1144,41 +1224,79 @@
         <w:tblLook w:val="0000" w:firstRow="0" w:lastRow="0" w:firstColumn="0" w:lastColumn="0" w:noHBand="0" w:noVBand="0"/>
       </w:tblPr>
       <w:tblGrid>
-        <w:gridCol w:w="7196"/>
+        <w:gridCol w:w="7230"/>
         <w:gridCol w:w="1843"/>
       </w:tblGrid>
+      <w:tr>
+        <w:tc>
+          <w:tcPr>
+            <w:tcW w:w="9073" w:type="dxa"/>
+            <w:gridSpan w:val="2"/>
+            <w:shd w:val="clear" w:color="auto" w:fill="339966"/>
+          </w:tcPr>
+          <w:p>
+            <w:pPr>
+              <w:rPr>
+                <w:sz w:val="18"/>
+                <w:szCs w:val="18"/>
+              </w:rPr>
+            </w:pPr>
+            <w:r>
+              <w:rPr>
+                <w:rFonts w:ascii="宋体" w:hAnsi="宋体" w:cs="宋体" w:hint="eastAsia"/>
+                <w:color w:val="FFFFFF"/>
+                <w:sz w:val="18"/>
+                <w:szCs w:val="18"/>
+              </w:rPr>
+              <w:t>I名称：</w:t>
+            </w:r>
+            <w:r>
+              <w:rPr>
+                <w:rFonts w:ascii="宋体" w:hAnsi="宋体" w:cs="宋体" w:hint="eastAsia"/>
+                <w:color w:val="FFFFFF"/>
+                <w:sz w:val="18"/>
+                <w:szCs w:val="18"/>
+              </w:rPr>
+              <w:t>查看用户详情</w:t>
+            </w:r>
+            <w:r>
+              <w:rPr>
+                <w:rFonts w:ascii="宋体" w:hAnsi="宋体" w:cs="宋体" w:hint="eastAsia"/>
+                <w:color w:val="FFFFFF"/>
+                <w:sz w:val="18"/>
+                <w:szCs w:val="18"/>
+              </w:rPr>
+              <w:t xml:space="preserve">                  UI编号：</w:t>
+            </w:r>
+            <w:r>
+              <w:rPr>
+                <w:rFonts w:ascii="宋体" w:hAnsi="宋体" w:cs="宋体" w:hint="eastAsia"/>
+                <w:color w:val="FFFFFF"/>
+                <w:sz w:val="18"/>
+                <w:szCs w:val="18"/>
+              </w:rPr>
+              <w:t>4</w:t>
+            </w:r>
+          </w:p>
+        </w:tc>
+      </w:tr>
       <w:tr>
         <w:trPr>
           <w:trHeight w:val="4729"/>
         </w:trPr>
         <w:tc>
           <w:tcPr>
-            <w:tcW w:w="7196" w:type="dxa"/>
+            <w:tcW w:w="7230" w:type="dxa"/>
           </w:tcPr>
           <w:p>
             <w:r>
               <w:rPr>
-                <w:rFonts w:hint="eastAsia"/>
-              </w:rPr>
-              <w:lastRenderedPageBreak/>
-              <w:t>图</w:t>
-            </w:r>
-            <w:r>
-              <w:rPr>
-                <w:rFonts w:hint="eastAsia"/>
-              </w:rPr>
-              <w:t>2.4</w:t>
-            </w:r>
-          </w:p>
-          <w:p>
-            <w:r>
-              <w:rPr>
                 <w:noProof/>
               </w:rPr>
               <w:drawing>
-                <wp:inline distT="0" distB="0" distL="0" distR="0" wp14:anchorId="3869C20C" wp14:editId="4C461B7A">
-                  <wp:extent cx="5274310" cy="3169470"/>
-                  <wp:effectExtent l="0" t="0" r="2540" b="0"/>
+                <wp:inline distT="0" distB="0" distL="0" distR="0" wp14:anchorId="526DA759" wp14:editId="53B9DB52">
+                  <wp:extent cx="4410075" cy="2650129"/>
+                  <wp:effectExtent l="0" t="0" r="0" b="0"/>
                   <wp:docPr id="10" name="图片 10"/>
                   <wp:cNvGraphicFramePr>
                     <a:graphicFrameLocks xmlns:a="http://schemas.openxmlformats.org/drawingml/2006/main" noChangeAspect="1"/>
@@ -1199,7 +1317,7 @@
                         <pic:spPr>
                           <a:xfrm>
                             <a:off x="0" y="0"/>
-                            <a:ext cx="5274310" cy="3169470"/>
+                            <a:ext cx="4407952" cy="2648853"/>
                           </a:xfrm>
                           <a:prstGeom prst="rect">
                             <a:avLst/>
@@ -1212,6 +1330,21 @@
               </w:drawing>
             </w:r>
           </w:p>
+          <w:p>
+            <w:r>
+              <w:rPr>
+                <w:rFonts w:hint="eastAsia"/>
+              </w:rPr>
+              <w:t>图</w:t>
+            </w:r>
+            <w:r>
+              <w:rPr>
+                <w:rFonts w:hint="eastAsia"/>
+              </w:rPr>
+              <w:t>2.4</w:t>
+            </w:r>
+          </w:p>
+          <w:p/>
         </w:tc>
         <w:tc>
           <w:tcPr>
@@ -1252,7 +1385,7 @@
                 <w:sz w:val="18"/>
                 <w:szCs w:val="18"/>
               </w:rPr>
-              <w:t>该界面用于对用户信息的查看修改。</w:t>
+              <w:t>该界面用于对用户信息的查看、禁用或开启。</w:t>
             </w:r>
           </w:p>
           <w:p>
@@ -1266,16 +1399,79 @@
               <w:rPr>
                 <w:rFonts w:hint="eastAsia"/>
               </w:rPr>
-              <w:t>、右上角的地图是显示用户的地理位置可以拖动</w:t>
+              <w:t>、右上角的地图是显示用户的地理位置可以拖动。</w:t>
             </w:r>
           </w:p>
         </w:tc>
       </w:tr>
     </w:tbl>
+    <w:p>
+      <w:pPr>
+        <w:rPr>
+          <w:sz w:val="18"/>
+          <w:szCs w:val="18"/>
+        </w:rPr>
+      </w:pPr>
+      <w:r>
+        <w:rPr>
+          <w:rFonts w:ascii="宋体" w:hAnsi="宋体" w:cs="宋体" w:hint="eastAsia"/>
+          <w:color w:val="FFFFFF"/>
+          <w:sz w:val="18"/>
+          <w:szCs w:val="18"/>
+        </w:rPr>
+        <w:t>I名称：</w:t>
+      </w:r>
+      <w:r>
+        <w:rPr>
+          <w:rFonts w:ascii="宋体" w:hAnsi="宋体" w:cs="宋体" w:hint="eastAsia"/>
+          <w:color w:val="FFFFFF"/>
+          <w:sz w:val="18"/>
+          <w:szCs w:val="18"/>
+        </w:rPr>
+        <w:t>进入用户管理界面</w:t>
+      </w:r>
+      <w:r>
+        <w:rPr>
+          <w:rFonts w:ascii="宋体" w:hAnsi="宋体" w:cs="宋体" w:hint="eastAsia"/>
+          <w:color w:val="FFFFFF"/>
+          <w:sz w:val="18"/>
+          <w:szCs w:val="18"/>
+        </w:rPr>
+        <w:t xml:space="preserve">                  UI编号：</w:t>
+      </w:r>
+      <w:r>
+        <w:rPr>
+          <w:rFonts w:ascii="宋体" w:hAnsi="宋体" w:cs="宋体" w:hint="eastAsia"/>
+          <w:color w:val="FFFFFF"/>
+          <w:sz w:val="18"/>
+          <w:szCs w:val="18"/>
+        </w:rPr>
+        <w:t>3</w:t>
+      </w:r>
+    </w:p>
     <w:p/>
+    <w:p>
+      <w:pPr>
+        <w:pStyle w:val="2"/>
+      </w:pPr>
+      <w:r>
+        <w:rPr>
+          <w:rFonts w:hint="eastAsia"/>
+        </w:rPr>
+        <w:lastRenderedPageBreak/>
+        <w:t xml:space="preserve">2.5 </w:t>
+      </w:r>
+      <w:r>
+        <w:rPr>
+          <w:rFonts w:hint="eastAsia"/>
+        </w:rPr>
+        <w:t>进入群管理界面</w:t>
+      </w:r>
+    </w:p>
     <w:tbl>
       <w:tblPr>
-        <w:tblW w:w="9039" w:type="dxa"/>
+        <w:tblW w:w="9073" w:type="dxa"/>
+        <w:tblInd w:w="-34" w:type="dxa"/>
         <w:tblBorders>
           <w:top w:val="single" w:sz="4" w:space="0" w:color="auto"/>
           <w:left w:val="single" w:sz="4" w:space="0" w:color="auto"/>
@@ -1288,11 +1484,67 @@
         <w:tblLook w:val="0000" w:firstRow="0" w:lastRow="0" w:firstColumn="0" w:lastColumn="0" w:noHBand="0" w:noVBand="0"/>
       </w:tblPr>
       <w:tblGrid>
+        <w:gridCol w:w="34"/>
         <w:gridCol w:w="7196"/>
         <w:gridCol w:w="1843"/>
       </w:tblGrid>
       <w:tr>
+        <w:tc>
+          <w:tcPr>
+            <w:tcW w:w="9073" w:type="dxa"/>
+            <w:gridSpan w:val="3"/>
+            <w:shd w:val="clear" w:color="auto" w:fill="339966"/>
+          </w:tcPr>
+          <w:p>
+            <w:pPr>
+              <w:rPr>
+                <w:sz w:val="18"/>
+                <w:szCs w:val="18"/>
+              </w:rPr>
+            </w:pPr>
+            <w:r>
+              <w:rPr>
+                <w:rFonts w:ascii="宋体" w:hAnsi="宋体" w:cs="宋体" w:hint="eastAsia"/>
+                <w:color w:val="FFFFFF"/>
+                <w:sz w:val="18"/>
+                <w:szCs w:val="18"/>
+              </w:rPr>
+              <w:t>I名称：</w:t>
+            </w:r>
+            <w:r>
+              <w:rPr>
+                <w:rFonts w:ascii="宋体" w:hAnsi="宋体" w:cs="宋体" w:hint="eastAsia"/>
+                <w:color w:val="FFFFFF"/>
+                <w:sz w:val="18"/>
+                <w:szCs w:val="18"/>
+              </w:rPr>
+              <w:t>进入群管理界面</w:t>
+            </w:r>
+            <w:r>
+              <w:rPr>
+                <w:rFonts w:ascii="宋体" w:hAnsi="宋体" w:cs="宋体" w:hint="eastAsia"/>
+                <w:color w:val="FFFFFF"/>
+                <w:sz w:val="18"/>
+                <w:szCs w:val="18"/>
+              </w:rPr>
+              <w:t xml:space="preserve">               UI编号：</w:t>
+            </w:r>
+            <w:r>
+              <w:rPr>
+                <w:rFonts w:ascii="宋体" w:hAnsi="宋体" w:cs="宋体" w:hint="eastAsia"/>
+                <w:color w:val="FFFFFF"/>
+                <w:sz w:val="18"/>
+                <w:szCs w:val="18"/>
+              </w:rPr>
+              <w:t>5</w:t>
+            </w:r>
+          </w:p>
+        </w:tc>
+      </w:tr>
+      <w:tr>
         <w:trPr>
+          <w:gridBefore w:val="1"/>
+          <w:wBefore w:w="34" w:type="dxa"/>
           <w:trHeight w:val="4729"/>
         </w:trPr>
         <w:tc>
@@ -1302,27 +1554,13 @@
           <w:p>
             <w:r>
               <w:rPr>
-                <w:rFonts w:hint="eastAsia"/>
-              </w:rPr>
-              <w:t>图</w:t>
-            </w:r>
-            <w:r>
-              <w:rPr>
-                <w:rFonts w:hint="eastAsia"/>
-              </w:rPr>
-              <w:t>2.5</w:t>
-            </w:r>
-          </w:p>
-          <w:p>
-            <w:r>
-              <w:rPr>
                 <w:noProof/>
               </w:rPr>
               <w:drawing>
-                <wp:inline distT="0" distB="0" distL="0" distR="0" wp14:anchorId="3D15C2DC" wp14:editId="06E14DCA">
+                <wp:inline distT="0" distB="0" distL="0" distR="0" wp14:anchorId="609F0220" wp14:editId="4F216801">
                   <wp:extent cx="4405378" cy="2847975"/>
                   <wp:effectExtent l="0" t="0" r="0" b="0"/>
-                  <wp:docPr id="3" name="图片 3" descr="C:\Users\Administrator\Desktop\捕获3.PNG"/>
+                  <wp:docPr id="13" name="图片 13" descr="C:\Users\Administrator\Desktop\捕获3.PNG"/>
                   <wp:cNvGraphicFramePr>
                     <a:graphicFrameLocks xmlns:a="http://schemas.openxmlformats.org/drawingml/2006/main" noChangeAspect="1"/>
                   </wp:cNvGraphicFramePr>
@@ -1367,7 +1605,20 @@
                 </wp:inline>
               </w:drawing>
             </w:r>
+            <w:r>
+              <w:rPr>
+                <w:rFonts w:hint="eastAsia"/>
+              </w:rPr>
+              <w:t>图</w:t>
+            </w:r>
+            <w:r>
+              <w:rPr>
+                <w:rFonts w:hint="eastAsia"/>
+              </w:rPr>
+              <w:t>2.5</w:t>
+            </w:r>
           </w:p>
+          <w:p/>
         </w:tc>
         <w:tc>
           <w:tcPr>
@@ -1571,9 +1822,27 @@
       </w:tr>
     </w:tbl>
     <w:p/>
+    <w:p>
+      <w:pPr>
+        <w:pStyle w:val="2"/>
+      </w:pPr>
+      <w:r>
+        <w:rPr>
+          <w:rFonts w:hint="eastAsia"/>
+        </w:rPr>
+        <w:t xml:space="preserve">2.6 </w:t>
+      </w:r>
+      <w:r>
+        <w:rPr>
+          <w:rFonts w:hint="eastAsia"/>
+        </w:rPr>
+        <w:t>查看群详情界面</w:t>
+      </w:r>
+    </w:p>
     <w:tbl>
       <w:tblPr>
-        <w:tblW w:w="9039" w:type="dxa"/>
+        <w:tblW w:w="9073" w:type="dxa"/>
+        <w:tblInd w:w="-34" w:type="dxa"/>
         <w:tblBorders>
           <w:top w:val="single" w:sz="4" w:space="0" w:color="auto"/>
           <w:left w:val="single" w:sz="4" w:space="0" w:color="auto"/>
@@ -1586,11 +1855,67 @@
         <w:tblLook w:val="0000" w:firstRow="0" w:lastRow="0" w:firstColumn="0" w:lastColumn="0" w:noHBand="0" w:noVBand="0"/>
       </w:tblPr>
       <w:tblGrid>
+        <w:gridCol w:w="34"/>
         <w:gridCol w:w="7196"/>
         <w:gridCol w:w="1843"/>
       </w:tblGrid>
       <w:tr>
+        <w:tc>
+          <w:tcPr>
+            <w:tcW w:w="9073" w:type="dxa"/>
+            <w:gridSpan w:val="3"/>
+            <w:shd w:val="clear" w:color="auto" w:fill="339966"/>
+          </w:tcPr>
+          <w:p>
+            <w:pPr>
+              <w:rPr>
+                <w:sz w:val="18"/>
+                <w:szCs w:val="18"/>
+              </w:rPr>
+            </w:pPr>
+            <w:r>
+              <w:rPr>
+                <w:rFonts w:ascii="宋体" w:hAnsi="宋体" w:cs="宋体" w:hint="eastAsia"/>
+                <w:color w:val="FFFFFF"/>
+                <w:sz w:val="18"/>
+                <w:szCs w:val="18"/>
+              </w:rPr>
+              <w:t>I名称：</w:t>
+            </w:r>
+            <w:r>
+              <w:rPr>
+                <w:rFonts w:ascii="宋体" w:hAnsi="宋体" w:cs="宋体" w:hint="eastAsia"/>
+                <w:color w:val="FFFFFF"/>
+                <w:sz w:val="18"/>
+                <w:szCs w:val="18"/>
+              </w:rPr>
+              <w:t>进入群管理界面</w:t>
+            </w:r>
+            <w:r>
+              <w:rPr>
+                <w:rFonts w:ascii="宋体" w:hAnsi="宋体" w:cs="宋体" w:hint="eastAsia"/>
+                <w:color w:val="FFFFFF"/>
+                <w:sz w:val="18"/>
+                <w:szCs w:val="18"/>
+              </w:rPr>
+              <w:t xml:space="preserve">               UI编号：</w:t>
+            </w:r>
+            <w:r>
+              <w:rPr>
+                <w:rFonts w:ascii="宋体" w:hAnsi="宋体" w:cs="宋体" w:hint="eastAsia"/>
+                <w:color w:val="FFFFFF"/>
+                <w:sz w:val="18"/>
+                <w:szCs w:val="18"/>
+              </w:rPr>
+              <w:t>5</w:t>
+            </w:r>
+          </w:p>
+        </w:tc>
+      </w:tr>
+      <w:tr>
         <w:trPr>
+          <w:gridBefore w:val="1"/>
+          <w:wBefore w:w="34" w:type="dxa"/>
           <w:trHeight w:val="4729"/>
         </w:trPr>
         <w:tc>
@@ -1600,28 +1925,13 @@
           <w:p>
             <w:r>
               <w:rPr>
-                <w:rFonts w:hint="eastAsia"/>
-              </w:rPr>
-              <w:lastRenderedPageBreak/>
-              <w:t>图</w:t>
-            </w:r>
-            <w:r>
-              <w:rPr>
-                <w:rFonts w:hint="eastAsia"/>
-              </w:rPr>
-              <w:t>2.6</w:t>
-            </w:r>
-          </w:p>
-          <w:p>
-            <w:r>
-              <w:rPr>
                 <w:noProof/>
               </w:rPr>
               <w:drawing>
-                <wp:inline distT="0" distB="0" distL="0" distR="0" wp14:anchorId="4E709019" wp14:editId="4F54EA92">
+                <wp:inline distT="0" distB="0" distL="0" distR="0" wp14:anchorId="2230BA07" wp14:editId="425D65F3">
                   <wp:extent cx="4446045" cy="2876550"/>
                   <wp:effectExtent l="0" t="0" r="0" b="0"/>
-                  <wp:docPr id="11" name="图片 11"/>
+                  <wp:docPr id="15" name="图片 15"/>
                   <wp:cNvGraphicFramePr>
                     <a:graphicFrameLocks xmlns:a="http://schemas.openxmlformats.org/drawingml/2006/main" noChangeAspect="1"/>
                   </wp:cNvGraphicFramePr>
@@ -1653,7 +1963,20 @@
                 </wp:inline>
               </w:drawing>
             </w:r>
+            <w:r>
+              <w:rPr>
+                <w:rFonts w:hint="eastAsia"/>
+              </w:rPr>
+              <w:t>图</w:t>
+            </w:r>
+            <w:r>
+              <w:rPr>
+                <w:rFonts w:hint="eastAsia"/>
+              </w:rPr>
+              <w:t>2.6</w:t>
+            </w:r>
           </w:p>
+          <w:p/>
         </w:tc>
         <w:tc>
           <w:tcPr>
@@ -1710,15 +2033,7 @@
                 <w:sz w:val="18"/>
                 <w:szCs w:val="18"/>
               </w:rPr>
-              <w:t>群</w:t>
-            </w:r>
-            <w:r>
-              <w:rPr>
-                <w:rFonts w:hint="eastAsia"/>
-                <w:sz w:val="18"/>
-                <w:szCs w:val="18"/>
-              </w:rPr>
-              <w:t>信息</w:t>
+              <w:t>群信息</w:t>
             </w:r>
             <w:proofErr w:type="gramEnd"/>
             <w:r>
@@ -1727,13 +2042,30 @@
                 <w:sz w:val="18"/>
                 <w:szCs w:val="18"/>
               </w:rPr>
-              <w:t>的查看修改。</w:t>
+              <w:t>的查看</w:t>
+            </w:r>
+            <w:r>
+              <w:rPr>
+                <w:rFonts w:hint="eastAsia"/>
+                <w:sz w:val="18"/>
+                <w:szCs w:val="18"/>
+              </w:rPr>
+              <w:t>、禁用和开启</w:t>
+            </w:r>
+            <w:r>
+              <w:rPr>
+                <w:rFonts w:hint="eastAsia"/>
+                <w:sz w:val="18"/>
+                <w:szCs w:val="18"/>
+              </w:rPr>
+              <w:t>。</w:t>
             </w:r>
           </w:p>
           <w:p/>
         </w:tc>
       </w:tr>
     </w:tbl>
+    <w:p/>
     <w:p/>
     <w:p/>
     <w:p/>
@@ -2828,6 +3160,7 @@
   <w:style w:type="paragraph" w:default="1" w:styleId="a">
     <w:name w:val="Normal"/>
     <w:qFormat/>
+    <w:rsid w:val="008367BE"/>
     <w:pPr>
       <w:widowControl w:val="0"/>
       <w:jc w:val="both"/>
@@ -2872,6 +3205,28 @@
     </w:pPr>
     <w:rPr>
       <w:rFonts w:asciiTheme="majorHAnsi" w:eastAsiaTheme="majorEastAsia" w:hAnsiTheme="majorHAnsi" w:cstheme="majorBidi"/>
+      <w:b/>
+      <w:bCs/>
+      <w:sz w:val="32"/>
+      <w:szCs w:val="32"/>
+    </w:rPr>
+  </w:style>
+  <w:style w:type="paragraph" w:styleId="3">
+    <w:name w:val="heading 3"/>
+    <w:basedOn w:val="a"/>
+    <w:next w:val="a"/>
+    <w:link w:val="3Char"/>
+    <w:uiPriority w:val="9"/>
+    <w:unhideWhenUsed/>
+    <w:qFormat/>
+    <w:rsid w:val="003D676E"/>
+    <w:pPr>
+      <w:keepNext/>
+      <w:keepLines/>
+      <w:spacing w:before="260" w:after="260" w:line="416" w:lineRule="auto"/>
+      <w:outlineLvl w:val="2"/>
+    </w:pPr>
+    <w:rPr>
       <w:b/>
       <w:bCs/>
       <w:sz w:val="32"/>
@@ -3043,6 +3398,19 @@
       <w:ind w:firstLineChars="200" w:firstLine="420"/>
     </w:pPr>
   </w:style>
+  <w:style w:type="character" w:customStyle="1" w:styleId="3Char">
+    <w:name w:val="标题 3 Char"/>
+    <w:basedOn w:val="a0"/>
+    <w:link w:val="3"/>
+    <w:uiPriority w:val="9"/>
+    <w:rsid w:val="003D676E"/>
+    <w:rPr>
+      <w:b/>
+      <w:bCs/>
+      <w:sz w:val="32"/>
+      <w:szCs w:val="32"/>
+    </w:rPr>
+  </w:style>
 </w:styles>
 </file>
 
@@ -3202,6 +3570,7 @@
   <w:style w:type="paragraph" w:default="1" w:styleId="a">
     <w:name w:val="Normal"/>
     <w:qFormat/>
+    <w:rsid w:val="008367BE"/>
     <w:pPr>
       <w:widowControl w:val="0"/>
       <w:jc w:val="both"/>
@@ -3246,6 +3615,28 @@
     </w:pPr>
     <w:rPr>
       <w:rFonts w:asciiTheme="majorHAnsi" w:eastAsiaTheme="majorEastAsia" w:hAnsiTheme="majorHAnsi" w:cstheme="majorBidi"/>
+      <w:b/>
+      <w:bCs/>
+      <w:sz w:val="32"/>
+      <w:szCs w:val="32"/>
+    </w:rPr>
+  </w:style>
+  <w:style w:type="paragraph" w:styleId="3">
+    <w:name w:val="heading 3"/>
+    <w:basedOn w:val="a"/>
+    <w:next w:val="a"/>
+    <w:link w:val="3Char"/>
+    <w:uiPriority w:val="9"/>
+    <w:unhideWhenUsed/>
+    <w:qFormat/>
+    <w:rsid w:val="003D676E"/>
+    <w:pPr>
+      <w:keepNext/>
+      <w:keepLines/>
+      <w:spacing w:before="260" w:after="260" w:line="416" w:lineRule="auto"/>
+      <w:outlineLvl w:val="2"/>
+    </w:pPr>
+    <w:rPr>
       <w:b/>
       <w:bCs/>
       <w:sz w:val="32"/>
@@ -3416,6 +3807,19 @@
     <w:pPr>
       <w:ind w:firstLineChars="200" w:firstLine="420"/>
     </w:pPr>
+  </w:style>
+  <w:style w:type="character" w:customStyle="1" w:styleId="3Char">
+    <w:name w:val="标题 3 Char"/>
+    <w:basedOn w:val="a0"/>
+    <w:link w:val="3"/>
+    <w:uiPriority w:val="9"/>
+    <w:rsid w:val="003D676E"/>
+    <w:rPr>
+      <w:b/>
+      <w:bCs/>
+      <w:sz w:val="32"/>
+      <w:szCs w:val="32"/>
+    </w:rPr>
   </w:style>
 </w:styles>
 </file>
